--- a/Relatório de análise.docx
+++ b/Relatório de análise.docx
@@ -4,7 +4,9 @@
   <w:body>
     <w:p>
       <w:pPr>
-        <w:rPr>
+        <w:jc w:val="center"/>
+        <w:rPr>
+          <w:rFonts w:ascii="Arial" w:hAnsi="Arial" w:cs="Arial"/>
           <w:b/>
           <w:bCs/>
           <w:sz w:val="28"/>
@@ -13,6 +15,7 @@
       </w:pPr>
       <w:r>
         <w:rPr>
+          <w:rFonts w:ascii="Arial" w:hAnsi="Arial" w:cs="Arial"/>
           <w:b/>
           <w:bCs/>
           <w:sz w:val="28"/>
@@ -23,7 +26,9 @@
     </w:p>
     <w:p>
       <w:pPr>
-        <w:rPr>
+        <w:jc w:val="both"/>
+        <w:rPr>
+          <w:rFonts w:ascii="Arial" w:hAnsi="Arial" w:cs="Arial"/>
           <w:b/>
           <w:bCs/>
           <w:sz w:val="28"/>
@@ -32,80 +37,176 @@
       </w:pPr>
     </w:p>
     <w:p>
-      <w:r>
+      <w:pPr>
+        <w:jc w:val="both"/>
+        <w:rPr>
+          <w:rFonts w:ascii="Arial" w:hAnsi="Arial" w:cs="Arial"/>
+        </w:rPr>
+      </w:pPr>
+      <w:r>
+        <w:rPr>
+          <w:rFonts w:ascii="Arial" w:hAnsi="Arial" w:cs="Arial"/>
+        </w:rPr>
         <w:t xml:space="preserve">O produto a ser descrito a seguir será um iPhone 13, um smartphone da Apple lançado no ano de 2021 e adquirido em julho de 2022. </w:t>
       </w:r>
     </w:p>
     <w:p>
-      <w:r>
+      <w:pPr>
+        <w:jc w:val="both"/>
+        <w:rPr>
+          <w:rFonts w:ascii="Arial" w:hAnsi="Arial" w:cs="Arial"/>
+        </w:rPr>
+      </w:pPr>
+      <w:r>
+        <w:rPr>
+          <w:rFonts w:ascii="Arial" w:hAnsi="Arial" w:cs="Arial"/>
+        </w:rPr>
         <w:t xml:space="preserve">Levando em conta o tempo de uso, pode-se considerar que o celular tem uma bateria de boa qualidade, embora nos </w:t>
       </w:r>
       <w:proofErr w:type="gramStart"/>
       <w:r>
+        <w:rPr>
+          <w:rFonts w:ascii="Arial" w:hAnsi="Arial" w:cs="Arial"/>
+        </w:rPr>
         <w:t>primeiros  meses</w:t>
       </w:r>
       <w:proofErr w:type="gramEnd"/>
       <w:r>
+        <w:rPr>
+          <w:rFonts w:ascii="Arial" w:hAnsi="Arial" w:cs="Arial"/>
+        </w:rPr>
         <w:t xml:space="preserve"> de uso a durabilidade da mesma fosse maior, necessitando nesse momento, de um intervalo menor para carregar num dia de uso normal.</w:t>
       </w:r>
     </w:p>
     <w:p>
-      <w:r>
+      <w:pPr>
+        <w:jc w:val="both"/>
+        <w:rPr>
+          <w:rFonts w:ascii="Arial" w:hAnsi="Arial" w:cs="Arial"/>
+        </w:rPr>
+      </w:pPr>
+      <w:r>
+        <w:rPr>
+          <w:rFonts w:ascii="Arial" w:hAnsi="Arial" w:cs="Arial"/>
+        </w:rPr>
         <w:t xml:space="preserve">A qualidade da câmera é excelente, principalmente se comparada aos </w:t>
       </w:r>
       <w:proofErr w:type="gramStart"/>
       <w:r>
+        <w:rPr>
+          <w:rFonts w:ascii="Arial" w:hAnsi="Arial" w:cs="Arial"/>
+        </w:rPr>
         <w:t>modelos  anteriores</w:t>
       </w:r>
       <w:proofErr w:type="gramEnd"/>
       <w:r>
+        <w:rPr>
+          <w:rFonts w:ascii="Arial" w:hAnsi="Arial" w:cs="Arial"/>
+        </w:rPr>
         <w:t>.</w:t>
       </w:r>
     </w:p>
     <w:p>
-      <w:r>
+      <w:pPr>
+        <w:jc w:val="both"/>
+        <w:rPr>
+          <w:rFonts w:ascii="Arial" w:hAnsi="Arial" w:cs="Arial"/>
+        </w:rPr>
+      </w:pPr>
+      <w:r>
+        <w:rPr>
+          <w:rFonts w:ascii="Arial" w:hAnsi="Arial" w:cs="Arial"/>
+        </w:rPr>
         <w:t xml:space="preserve">A variedade de aplicativos que já vem instalados no sistema é grande, possuindo inclusive grande variabilidade (por exemplo: música, filmes, calculadora, cronômetro, régua, bússola, gravador, </w:t>
       </w:r>
       <w:proofErr w:type="gramStart"/>
       <w:r>
+        <w:rPr>
+          <w:rFonts w:ascii="Arial" w:hAnsi="Arial" w:cs="Arial"/>
+        </w:rPr>
         <w:t xml:space="preserve">agenda, </w:t>
       </w:r>
       <w:proofErr w:type="spellStart"/>
       <w:r>
+        <w:rPr>
+          <w:rFonts w:ascii="Arial" w:hAnsi="Arial" w:cs="Arial"/>
+        </w:rPr>
         <w:t>etc</w:t>
       </w:r>
       <w:proofErr w:type="spellEnd"/>
       <w:proofErr w:type="gramEnd"/>
       <w:r>
+        <w:rPr>
+          <w:rFonts w:ascii="Arial" w:hAnsi="Arial" w:cs="Arial"/>
+        </w:rPr>
         <w:t>).</w:t>
       </w:r>
     </w:p>
     <w:p>
-      <w:r>
+      <w:pPr>
+        <w:jc w:val="both"/>
+        <w:rPr>
+          <w:rFonts w:ascii="Arial" w:hAnsi="Arial" w:cs="Arial"/>
+        </w:rPr>
+      </w:pPr>
+      <w:r>
+        <w:rPr>
+          <w:rFonts w:ascii="Arial" w:hAnsi="Arial" w:cs="Arial"/>
+        </w:rPr>
         <w:t xml:space="preserve">O sistema possui </w:t>
       </w:r>
       <w:r>
+        <w:rPr>
+          <w:rFonts w:ascii="Arial" w:hAnsi="Arial" w:cs="Arial"/>
+        </w:rPr>
         <w:t xml:space="preserve">reconhecimento facial não só na hora de ligar o aparelho, mas também para abrir aplicativos e serviços, inclusive senhas, o que lhe garante maior segurança e confiabilidade ao proteger nossos dados. O sistema também possui </w:t>
       </w:r>
       <w:r>
+        <w:rPr>
+          <w:rFonts w:ascii="Arial" w:hAnsi="Arial" w:cs="Arial"/>
+        </w:rPr>
         <w:t>uma Inteligência Artificial chamada “Siri”, onde por comando de voz, é possível executar as mais variadas atividades no aparelho.</w:t>
       </w:r>
     </w:p>
     <w:p>
-      <w:r>
+      <w:pPr>
+        <w:jc w:val="both"/>
+        <w:rPr>
+          <w:rFonts w:ascii="Arial" w:hAnsi="Arial" w:cs="Arial"/>
+        </w:rPr>
+      </w:pPr>
+      <w:r>
+        <w:rPr>
+          <w:rFonts w:ascii="Arial" w:hAnsi="Arial" w:cs="Arial"/>
+        </w:rPr>
         <w:t>A memória de 128GB possibilita o armazenamento de fotos e vídeos, e a possibilidade de armazenamento em nuvem com o iCloud.</w:t>
       </w:r>
     </w:p>
     <w:p>
-      <w:r>
+      <w:pPr>
+        <w:jc w:val="both"/>
+        <w:rPr>
+          <w:rFonts w:ascii="Arial" w:hAnsi="Arial" w:cs="Arial"/>
+        </w:rPr>
+      </w:pPr>
+      <w:r>
+        <w:rPr>
+          <w:rFonts w:ascii="Arial" w:hAnsi="Arial" w:cs="Arial"/>
+        </w:rPr>
         <w:t xml:space="preserve">O smartphone descrito possui boa usabilidade, grande variedade de aplicativos, grande capacidade de </w:t>
       </w:r>
       <w:proofErr w:type="spellStart"/>
       <w:r>
+        <w:rPr>
+          <w:rFonts w:ascii="Arial" w:hAnsi="Arial" w:cs="Arial"/>
+        </w:rPr>
         <w:t>armazemanento</w:t>
       </w:r>
       <w:proofErr w:type="spellEnd"/>
       <w:r>
+        <w:rPr>
+          <w:rFonts w:ascii="Arial" w:hAnsi="Arial" w:cs="Arial"/>
+        </w:rPr>
         <w:t xml:space="preserve"> e relativa segurança no que tange á proteção de dados. Fica a ressalva da bateria, que notadamente apresenta uma piora na durabilidade conforme o tempo de uso. </w:t>
       </w:r>
     </w:p>
